--- a/Test_BP/Fol_2k_files_500(2)/es-ES/file 500_2 - Copy (331).docx
+++ b/Test_BP/Fol_2k_files_500(2)/es-ES/file 500_2 - Copy (331).docx
@@ -1,7 +1,7 @@
 
 <file path=word/document.xml><?xml version="1.0" encoding="utf-8"?>
 <w:document xmlns:wpc="http://schemas.microsoft.com/office/word/2010/wordprocessingCanvas" xmlns:cx="http://schemas.microsoft.com/office/drawing/2014/chartex" xmlns:cx1="http://schemas.microsoft.com/office/drawing/2015/9/8/chartex" xmlns:cx2="http://schemas.microsoft.com/office/drawing/2015/10/21/chartex" xmlns:cx3="http://schemas.microsoft.com/office/drawing/2016/5/9/chartex" xmlns:cx4="http://schemas.microsoft.com/office/drawing/2016/5/10/chartex" xmlns:cx5="http://schemas.microsoft.com/office/drawing/2016/5/11/chartex" xmlns:mc="http://schemas.openxmlformats.org/markup-compatibility/2006" xmlns:o="urn:schemas-microsoft-com:office:office" xmlns:r="http://schemas.openxmlformats.org/officeDocument/2006/relationships" xmlns:m="http://schemas.openxmlformats.org/officeDocument/2006/math" xmlns:v="urn:schemas-microsoft-com:vml" xmlns:wp14="http://schemas.microsoft.com/office/word/2010/wordprocessingDrawing" xmlns:wp="http://schemas.openxmlformats.org/drawingml/2006/wordprocessingDrawing" xmlns:w10="urn:schemas-microsoft-com:office:word" xmlns:w="http://schemas.openxmlformats.org/wordprocessingml/2006/main" xmlns:w14="http://schemas.microsoft.com/office/word/2010/wordml" xmlns:w15="http://schemas.microsoft.com/office/word/2012/wordml" xmlns:wne="http://schemas.microsoft.com/office/word/2006/wordml" xmlns:wpg="http://schemas.microsoft.com/office/word/2010/wordprocessingGroup" xmlns:wpi="http://schemas.microsoft.com/office/word/2010/wordprocessingInk" xmlns:wps="http://schemas.microsoft.com/office/word/2010/wordprocessingShape" mc:Ignorable="w14 w15 wp14">
-  <!-- Generated by Aspose.Words for Java 20.12.0 -->
+  <!-- Generated by Aspose.Words for Java 21.10.0 -->
   <w:body>
     <w:p>
       <w:pPr>
@@ -35,44 +35,44 @@
           <w:highlight w:val="none"/>
           <w:u w:val="none" w:color="auto"/>
           <w:effect w:val="none"/>
-          <w:bdr w:val="nil"/>
-          <w:shd w:val="clear" w:color="auto" w:fill="auto"/>
-          <w:vertAlign w:val="baseline"/>
-          <w:rtl w:val="0"/>
-          <w:cs w:val="0"/>
-          <w:lang w:val="es-ES" w:eastAsia="zh-TW" w:bidi="ar-SA"/>
-        </w:rPr>
-        <w:t>t êêxcêêpt tõõ sõõ têêmpêêr mùýtùýáàl táàstêês mõõthêêr.</w:t>
-      </w:r>
-      <w:r>
-        <w:rPr>
-          <w:rStyle w:val="DefaultParagraphFont"/>
-          <w:rFonts w:ascii="Calibri" w:eastAsia="Calibri" w:hAnsi="Calibri" w:cs="Calibri"/>
-          <w:b w:val="0"/>
-          <w:bCs w:val="0"/>
-          <w:i w:val="0"/>
-          <w:iCs w:val="0"/>
-          <w:caps w:val="0"/>
-          <w:smallCaps w:val="0"/>
-          <w:strike w:val="0"/>
-          <w:dstrike w:val="0"/>
-          <w:outline w:val="0"/>
-          <w:shadow w:val="0"/>
-          <w:emboss w:val="0"/>
-          <w:imprint w:val="0"/>
-          <w:noProof w:val="0"/>
-          <w:vanish w:val="0"/>
-          <w:color w:val="auto"/>
-          <w:spacing w:val="0"/>
-          <w:w w:val="100"/>
-          <w:kern w:val="0"/>
-          <w:position w:val="0"/>
-          <w:sz w:val="22"/>
-          <w:szCs w:val="22"/>
-          <w:highlight w:val="none"/>
-          <w:u w:val="none" w:color="auto"/>
-          <w:effect w:val="none"/>
-          <w:bdr w:val="nil"/>
+          <w:bdr w:val="none" w:sz="0" w:space="0" w:color="auto"/>
+          <w:shd w:val="clear" w:color="auto" w:fill="auto"/>
+          <w:vertAlign w:val="baseline"/>
+          <w:rtl w:val="0"/>
+          <w:cs w:val="0"/>
+          <w:lang w:val="es-ES" w:eastAsia="zh-TW" w:bidi="ar-SA"/>
+        </w:rPr>
+        <w:t>t éëxcéëpt tóô sóô téëmpéër mùûtùûâæl tâæstéës móôthéër.</w:t>
+      </w:r>
+      <w:r>
+        <w:rPr>
+          <w:rStyle w:val="DefaultParagraphFont"/>
+          <w:rFonts w:ascii="Calibri" w:eastAsia="Calibri" w:hAnsi="Calibri" w:cs="Calibri"/>
+          <w:b w:val="0"/>
+          <w:bCs w:val="0"/>
+          <w:i w:val="0"/>
+          <w:iCs w:val="0"/>
+          <w:caps w:val="0"/>
+          <w:smallCaps w:val="0"/>
+          <w:strike w:val="0"/>
+          <w:dstrike w:val="0"/>
+          <w:outline w:val="0"/>
+          <w:shadow w:val="0"/>
+          <w:emboss w:val="0"/>
+          <w:imprint w:val="0"/>
+          <w:noProof w:val="0"/>
+          <w:vanish w:val="0"/>
+          <w:color w:val="auto"/>
+          <w:spacing w:val="0"/>
+          <w:w w:val="100"/>
+          <w:kern w:val="0"/>
+          <w:position w:val="0"/>
+          <w:sz w:val="22"/>
+          <w:szCs w:val="22"/>
+          <w:highlight w:val="none"/>
+          <w:u w:val="none" w:color="auto"/>
+          <w:effect w:val="none"/>
+          <w:bdr w:val="none" w:sz="0" w:space="0" w:color="auto"/>
           <w:shd w:val="clear" w:color="auto" w:fill="auto"/>
           <w:vertAlign w:val="baseline"/>
           <w:rtl w:val="0"/>
@@ -109,44 +109,44 @@
           <w:highlight w:val="none"/>
           <w:u w:val="none" w:color="auto"/>
           <w:effect w:val="none"/>
-          <w:bdr w:val="nil"/>
-          <w:shd w:val="clear" w:color="auto" w:fill="auto"/>
-          <w:vertAlign w:val="baseline"/>
-          <w:rtl w:val="0"/>
-          <w:cs w:val="0"/>
-          <w:lang w:val="es-ES" w:eastAsia="zh-TW" w:bidi="ar-SA"/>
-        </w:rPr>
-        <w:t>Ìntëèrëèstëèd cýúltìíväätëèd ìíts cõóntìínýúìíng nõów yëèt äärëè.</w:t>
-      </w:r>
-      <w:r>
-        <w:rPr>
-          <w:rStyle w:val="DefaultParagraphFont"/>
-          <w:rFonts w:ascii="Calibri" w:eastAsia="Calibri" w:hAnsi="Calibri" w:cs="Calibri"/>
-          <w:b w:val="0"/>
-          <w:bCs w:val="0"/>
-          <w:i w:val="0"/>
-          <w:iCs w:val="0"/>
-          <w:caps w:val="0"/>
-          <w:smallCaps w:val="0"/>
-          <w:strike w:val="0"/>
-          <w:dstrike w:val="0"/>
-          <w:outline w:val="0"/>
-          <w:shadow w:val="0"/>
-          <w:emboss w:val="0"/>
-          <w:imprint w:val="0"/>
-          <w:noProof w:val="0"/>
-          <w:vanish w:val="0"/>
-          <w:color w:val="auto"/>
-          <w:spacing w:val="0"/>
-          <w:w w:val="100"/>
-          <w:kern w:val="0"/>
-          <w:position w:val="0"/>
-          <w:sz w:val="22"/>
-          <w:szCs w:val="22"/>
-          <w:highlight w:val="none"/>
-          <w:u w:val="none" w:color="auto"/>
-          <w:effect w:val="none"/>
-          <w:bdr w:val="nil"/>
+          <w:bdr w:val="none" w:sz="0" w:space="0" w:color="auto"/>
+          <w:shd w:val="clear" w:color="auto" w:fill="auto"/>
+          <w:vertAlign w:val="baseline"/>
+          <w:rtl w:val="0"/>
+          <w:cs w:val="0"/>
+          <w:lang w:val="es-ES" w:eastAsia="zh-TW" w:bidi="ar-SA"/>
+        </w:rPr>
+        <w:t>Ìntéèréèstéèd cúültïívãâtéèd ïíts cöòntïínúüïíng nöòw yéèt ãâréè.</w:t>
+      </w:r>
+      <w:r>
+        <w:rPr>
+          <w:rStyle w:val="DefaultParagraphFont"/>
+          <w:rFonts w:ascii="Calibri" w:eastAsia="Calibri" w:hAnsi="Calibri" w:cs="Calibri"/>
+          <w:b w:val="0"/>
+          <w:bCs w:val="0"/>
+          <w:i w:val="0"/>
+          <w:iCs w:val="0"/>
+          <w:caps w:val="0"/>
+          <w:smallCaps w:val="0"/>
+          <w:strike w:val="0"/>
+          <w:dstrike w:val="0"/>
+          <w:outline w:val="0"/>
+          <w:shadow w:val="0"/>
+          <w:emboss w:val="0"/>
+          <w:imprint w:val="0"/>
+          <w:noProof w:val="0"/>
+          <w:vanish w:val="0"/>
+          <w:color w:val="auto"/>
+          <w:spacing w:val="0"/>
+          <w:w w:val="100"/>
+          <w:kern w:val="0"/>
+          <w:position w:val="0"/>
+          <w:sz w:val="22"/>
+          <w:szCs w:val="22"/>
+          <w:highlight w:val="none"/>
+          <w:u w:val="none" w:color="auto"/>
+          <w:effect w:val="none"/>
+          <w:bdr w:val="none" w:sz="0" w:space="0" w:color="auto"/>
           <w:shd w:val="clear" w:color="auto" w:fill="auto"/>
           <w:vertAlign w:val="baseline"/>
           <w:rtl w:val="0"/>
@@ -183,44 +183,44 @@
           <w:highlight w:val="none"/>
           <w:u w:val="none" w:color="auto"/>
           <w:effect w:val="none"/>
-          <w:bdr w:val="nil"/>
-          <w:shd w:val="clear" w:color="auto" w:fill="auto"/>
-          <w:vertAlign w:val="baseline"/>
-          <w:rtl w:val="0"/>
-          <w:cs w:val="0"/>
-          <w:lang w:val="es-ES" w:eastAsia="zh-TW" w:bidi="ar-SA"/>
-        </w:rPr>
-        <w:t>Óûùt ìîntéêréêstéêd ããccéêptããncéê óôûùr pããrtìîããlìîty ããffróôntìîng ûùnpléêããsããnt why ããdd.</w:t>
-      </w:r>
-      <w:r>
-        <w:rPr>
-          <w:rStyle w:val="DefaultParagraphFont"/>
-          <w:rFonts w:ascii="Calibri" w:eastAsia="Calibri" w:hAnsi="Calibri" w:cs="Calibri"/>
-          <w:b w:val="0"/>
-          <w:bCs w:val="0"/>
-          <w:i w:val="0"/>
-          <w:iCs w:val="0"/>
-          <w:caps w:val="0"/>
-          <w:smallCaps w:val="0"/>
-          <w:strike w:val="0"/>
-          <w:dstrike w:val="0"/>
-          <w:outline w:val="0"/>
-          <w:shadow w:val="0"/>
-          <w:emboss w:val="0"/>
-          <w:imprint w:val="0"/>
-          <w:noProof w:val="0"/>
-          <w:vanish w:val="0"/>
-          <w:color w:val="auto"/>
-          <w:spacing w:val="0"/>
-          <w:w w:val="100"/>
-          <w:kern w:val="0"/>
-          <w:position w:val="0"/>
-          <w:sz w:val="22"/>
-          <w:szCs w:val="22"/>
-          <w:highlight w:val="none"/>
-          <w:u w:val="none" w:color="auto"/>
-          <w:effect w:val="none"/>
-          <w:bdr w:val="nil"/>
+          <w:bdr w:val="none" w:sz="0" w:space="0" w:color="auto"/>
+          <w:shd w:val="clear" w:color="auto" w:fill="auto"/>
+          <w:vertAlign w:val="baseline"/>
+          <w:rtl w:val="0"/>
+          <w:cs w:val="0"/>
+          <w:lang w:val="es-ES" w:eastAsia="zh-TW" w:bidi="ar-SA"/>
+        </w:rPr>
+        <w:t>Ôùýt îîntéèréèstéèd àäccéèptàäncéè õöùýr pàärtîîàälîîty àäffrõöntîîng ùýnpléèàäsàänt why àädd.</w:t>
+      </w:r>
+      <w:r>
+        <w:rPr>
+          <w:rStyle w:val="DefaultParagraphFont"/>
+          <w:rFonts w:ascii="Calibri" w:eastAsia="Calibri" w:hAnsi="Calibri" w:cs="Calibri"/>
+          <w:b w:val="0"/>
+          <w:bCs w:val="0"/>
+          <w:i w:val="0"/>
+          <w:iCs w:val="0"/>
+          <w:caps w:val="0"/>
+          <w:smallCaps w:val="0"/>
+          <w:strike w:val="0"/>
+          <w:dstrike w:val="0"/>
+          <w:outline w:val="0"/>
+          <w:shadow w:val="0"/>
+          <w:emboss w:val="0"/>
+          <w:imprint w:val="0"/>
+          <w:noProof w:val="0"/>
+          <w:vanish w:val="0"/>
+          <w:color w:val="auto"/>
+          <w:spacing w:val="0"/>
+          <w:w w:val="100"/>
+          <w:kern w:val="0"/>
+          <w:position w:val="0"/>
+          <w:sz w:val="22"/>
+          <w:szCs w:val="22"/>
+          <w:highlight w:val="none"/>
+          <w:u w:val="none" w:color="auto"/>
+          <w:effect w:val="none"/>
+          <w:bdr w:val="none" w:sz="0" w:space="0" w:color="auto"/>
           <w:shd w:val="clear" w:color="auto" w:fill="auto"/>
           <w:vertAlign w:val="baseline"/>
           <w:rtl w:val="0"/>
@@ -257,44 +257,44 @@
           <w:highlight w:val="none"/>
           <w:u w:val="none" w:color="auto"/>
           <w:effect w:val="none"/>
-          <w:bdr w:val="nil"/>
-          <w:shd w:val="clear" w:color="auto" w:fill="auto"/>
-          <w:vertAlign w:val="baseline"/>
-          <w:rtl w:val="0"/>
-          <w:cs w:val="0"/>
-          <w:lang w:val="es-ES" w:eastAsia="zh-TW" w:bidi="ar-SA"/>
-        </w:rPr>
-        <w:t>Ëstéèéèm gåârdéèn méèn yéèt shy cõóüürséè.</w:t>
-      </w:r>
-      <w:r>
-        <w:rPr>
-          <w:rStyle w:val="DefaultParagraphFont"/>
-          <w:rFonts w:ascii="Calibri" w:eastAsia="Calibri" w:hAnsi="Calibri" w:cs="Calibri"/>
-          <w:b w:val="0"/>
-          <w:bCs w:val="0"/>
-          <w:i w:val="0"/>
-          <w:iCs w:val="0"/>
-          <w:caps w:val="0"/>
-          <w:smallCaps w:val="0"/>
-          <w:strike w:val="0"/>
-          <w:dstrike w:val="0"/>
-          <w:outline w:val="0"/>
-          <w:shadow w:val="0"/>
-          <w:emboss w:val="0"/>
-          <w:imprint w:val="0"/>
-          <w:noProof w:val="0"/>
-          <w:vanish w:val="0"/>
-          <w:color w:val="auto"/>
-          <w:spacing w:val="0"/>
-          <w:w w:val="100"/>
-          <w:kern w:val="0"/>
-          <w:position w:val="0"/>
-          <w:sz w:val="22"/>
-          <w:szCs w:val="22"/>
-          <w:highlight w:val="none"/>
-          <w:u w:val="none" w:color="auto"/>
-          <w:effect w:val="none"/>
-          <w:bdr w:val="nil"/>
+          <w:bdr w:val="none" w:sz="0" w:space="0" w:color="auto"/>
+          <w:shd w:val="clear" w:color="auto" w:fill="auto"/>
+          <w:vertAlign w:val="baseline"/>
+          <w:rtl w:val="0"/>
+          <w:cs w:val="0"/>
+          <w:lang w:val="es-ES" w:eastAsia="zh-TW" w:bidi="ar-SA"/>
+        </w:rPr>
+        <w:t>Êstêéêém gåårdêén mêén yêét shy cööüýrsêé.</w:t>
+      </w:r>
+      <w:r>
+        <w:rPr>
+          <w:rStyle w:val="DefaultParagraphFont"/>
+          <w:rFonts w:ascii="Calibri" w:eastAsia="Calibri" w:hAnsi="Calibri" w:cs="Calibri"/>
+          <w:b w:val="0"/>
+          <w:bCs w:val="0"/>
+          <w:i w:val="0"/>
+          <w:iCs w:val="0"/>
+          <w:caps w:val="0"/>
+          <w:smallCaps w:val="0"/>
+          <w:strike w:val="0"/>
+          <w:dstrike w:val="0"/>
+          <w:outline w:val="0"/>
+          <w:shadow w:val="0"/>
+          <w:emboss w:val="0"/>
+          <w:imprint w:val="0"/>
+          <w:noProof w:val="0"/>
+          <w:vanish w:val="0"/>
+          <w:color w:val="auto"/>
+          <w:spacing w:val="0"/>
+          <w:w w:val="100"/>
+          <w:kern w:val="0"/>
+          <w:position w:val="0"/>
+          <w:sz w:val="22"/>
+          <w:szCs w:val="22"/>
+          <w:highlight w:val="none"/>
+          <w:u w:val="none" w:color="auto"/>
+          <w:effect w:val="none"/>
+          <w:bdr w:val="none" w:sz="0" w:space="0" w:color="auto"/>
           <w:shd w:val="clear" w:color="auto" w:fill="auto"/>
           <w:vertAlign w:val="baseline"/>
           <w:rtl w:val="0"/>
@@ -331,44 +331,44 @@
           <w:highlight w:val="none"/>
           <w:u w:val="none" w:color="auto"/>
           <w:effect w:val="none"/>
-          <w:bdr w:val="nil"/>
-          <w:shd w:val="clear" w:color="auto" w:fill="auto"/>
-          <w:vertAlign w:val="baseline"/>
-          <w:rtl w:val="0"/>
-          <w:cs w:val="0"/>
-          <w:lang w:val="es-ES" w:eastAsia="zh-TW" w:bidi="ar-SA"/>
-        </w:rPr>
-        <w:t>Cöönsüûltêèd üûp my töölêèrâæbly söömêètìîmêès pêèrpêètüûâæl ööh.</w:t>
-      </w:r>
-      <w:r>
-        <w:rPr>
-          <w:rStyle w:val="DefaultParagraphFont"/>
-          <w:rFonts w:ascii="Calibri" w:eastAsia="Calibri" w:hAnsi="Calibri" w:cs="Calibri"/>
-          <w:b w:val="0"/>
-          <w:bCs w:val="0"/>
-          <w:i w:val="0"/>
-          <w:iCs w:val="0"/>
-          <w:caps w:val="0"/>
-          <w:smallCaps w:val="0"/>
-          <w:strike w:val="0"/>
-          <w:dstrike w:val="0"/>
-          <w:outline w:val="0"/>
-          <w:shadow w:val="0"/>
-          <w:emboss w:val="0"/>
-          <w:imprint w:val="0"/>
-          <w:noProof w:val="0"/>
-          <w:vanish w:val="0"/>
-          <w:color w:val="auto"/>
-          <w:spacing w:val="0"/>
-          <w:w w:val="100"/>
-          <w:kern w:val="0"/>
-          <w:position w:val="0"/>
-          <w:sz w:val="22"/>
-          <w:szCs w:val="22"/>
-          <w:highlight w:val="none"/>
-          <w:u w:val="none" w:color="auto"/>
-          <w:effect w:val="none"/>
-          <w:bdr w:val="nil"/>
+          <w:bdr w:val="none" w:sz="0" w:space="0" w:color="auto"/>
+          <w:shd w:val="clear" w:color="auto" w:fill="auto"/>
+          <w:vertAlign w:val="baseline"/>
+          <w:rtl w:val="0"/>
+          <w:cs w:val="0"/>
+          <w:lang w:val="es-ES" w:eastAsia="zh-TW" w:bidi="ar-SA"/>
+        </w:rPr>
+        <w:t>Cõónsýûltèêd ýûp my tõólèêràåbly sõómèêtïìmèês pèêrpèêtýûàål õóh.</w:t>
+      </w:r>
+      <w:r>
+        <w:rPr>
+          <w:rStyle w:val="DefaultParagraphFont"/>
+          <w:rFonts w:ascii="Calibri" w:eastAsia="Calibri" w:hAnsi="Calibri" w:cs="Calibri"/>
+          <w:b w:val="0"/>
+          <w:bCs w:val="0"/>
+          <w:i w:val="0"/>
+          <w:iCs w:val="0"/>
+          <w:caps w:val="0"/>
+          <w:smallCaps w:val="0"/>
+          <w:strike w:val="0"/>
+          <w:dstrike w:val="0"/>
+          <w:outline w:val="0"/>
+          <w:shadow w:val="0"/>
+          <w:emboss w:val="0"/>
+          <w:imprint w:val="0"/>
+          <w:noProof w:val="0"/>
+          <w:vanish w:val="0"/>
+          <w:color w:val="auto"/>
+          <w:spacing w:val="0"/>
+          <w:w w:val="100"/>
+          <w:kern w:val="0"/>
+          <w:position w:val="0"/>
+          <w:sz w:val="22"/>
+          <w:szCs w:val="22"/>
+          <w:highlight w:val="none"/>
+          <w:u w:val="none" w:color="auto"/>
+          <w:effect w:val="none"/>
+          <w:bdr w:val="none" w:sz="0" w:space="0" w:color="auto"/>
           <w:shd w:val="clear" w:color="auto" w:fill="auto"/>
           <w:vertAlign w:val="baseline"/>
           <w:rtl w:val="0"/>
@@ -405,44 +405,44 @@
           <w:highlight w:val="none"/>
           <w:u w:val="none" w:color="auto"/>
           <w:effect w:val="none"/>
-          <w:bdr w:val="nil"/>
-          <w:shd w:val="clear" w:color="auto" w:fill="auto"/>
-          <w:vertAlign w:val="baseline"/>
-          <w:rtl w:val="0"/>
-          <w:cs w:val="0"/>
-          <w:lang w:val="es-ES" w:eastAsia="zh-TW" w:bidi="ar-SA"/>
-        </w:rPr>
-        <w:t>Èxpréèssíîòón áäccéèptáäncéè íîmprýýdéèncéè páärtíîcýýláär háäd éèáät ýýnsáätíîáäbléè.</w:t>
-      </w:r>
-      <w:r>
-        <w:rPr>
-          <w:rStyle w:val="DefaultParagraphFont"/>
-          <w:rFonts w:ascii="Calibri" w:eastAsia="Calibri" w:hAnsi="Calibri" w:cs="Calibri"/>
-          <w:b w:val="0"/>
-          <w:bCs w:val="0"/>
-          <w:i w:val="0"/>
-          <w:iCs w:val="0"/>
-          <w:caps w:val="0"/>
-          <w:smallCaps w:val="0"/>
-          <w:strike w:val="0"/>
-          <w:dstrike w:val="0"/>
-          <w:outline w:val="0"/>
-          <w:shadow w:val="0"/>
-          <w:emboss w:val="0"/>
-          <w:imprint w:val="0"/>
-          <w:noProof w:val="0"/>
-          <w:vanish w:val="0"/>
-          <w:color w:val="auto"/>
-          <w:spacing w:val="0"/>
-          <w:w w:val="100"/>
-          <w:kern w:val="0"/>
-          <w:position w:val="0"/>
-          <w:sz w:val="22"/>
-          <w:szCs w:val="22"/>
-          <w:highlight w:val="none"/>
-          <w:u w:val="none" w:color="auto"/>
-          <w:effect w:val="none"/>
-          <w:bdr w:val="nil"/>
+          <w:bdr w:val="none" w:sz="0" w:space="0" w:color="auto"/>
+          <w:shd w:val="clear" w:color="auto" w:fill="auto"/>
+          <w:vertAlign w:val="baseline"/>
+          <w:rtl w:val="0"/>
+          <w:cs w:val="0"/>
+          <w:lang w:val="es-ES" w:eastAsia="zh-TW" w:bidi="ar-SA"/>
+        </w:rPr>
+        <w:t>Ëxprêèssîïôõn ãàccêèptãàncêè îïmprúüdêèncêè pãàrtîïcúülãàr hãàd êèãàt úünsãàtîïãàblêè.</w:t>
+      </w:r>
+      <w:r>
+        <w:rPr>
+          <w:rStyle w:val="DefaultParagraphFont"/>
+          <w:rFonts w:ascii="Calibri" w:eastAsia="Calibri" w:hAnsi="Calibri" w:cs="Calibri"/>
+          <w:b w:val="0"/>
+          <w:bCs w:val="0"/>
+          <w:i w:val="0"/>
+          <w:iCs w:val="0"/>
+          <w:caps w:val="0"/>
+          <w:smallCaps w:val="0"/>
+          <w:strike w:val="0"/>
+          <w:dstrike w:val="0"/>
+          <w:outline w:val="0"/>
+          <w:shadow w:val="0"/>
+          <w:emboss w:val="0"/>
+          <w:imprint w:val="0"/>
+          <w:noProof w:val="0"/>
+          <w:vanish w:val="0"/>
+          <w:color w:val="auto"/>
+          <w:spacing w:val="0"/>
+          <w:w w:val="100"/>
+          <w:kern w:val="0"/>
+          <w:position w:val="0"/>
+          <w:sz w:val="22"/>
+          <w:szCs w:val="22"/>
+          <w:highlight w:val="none"/>
+          <w:u w:val="none" w:color="auto"/>
+          <w:effect w:val="none"/>
+          <w:bdr w:val="none" w:sz="0" w:space="0" w:color="auto"/>
           <w:shd w:val="clear" w:color="auto" w:fill="auto"/>
           <w:vertAlign w:val="baseline"/>
           <w:rtl w:val="0"/>
@@ -485,44 +485,44 @@
           <w:highlight w:val="none"/>
           <w:u w:val="none" w:color="auto"/>
           <w:effect w:val="none"/>
-          <w:bdr w:val="nil"/>
-          <w:shd w:val="clear" w:color="auto" w:fill="auto"/>
-          <w:vertAlign w:val="baseline"/>
-          <w:rtl w:val="0"/>
-          <w:cs w:val="0"/>
-          <w:lang w:val="es-ES" w:eastAsia="zh-TW" w:bidi="ar-SA"/>
-        </w:rPr>
-        <w:t>Hàåd déënõôtïïng prõôpéërly jõôïïntûüréë yõôûü õôccàåsïïõôn dïïréëctly ràåïïlléëry.</w:t>
-      </w:r>
-      <w:r>
-        <w:rPr>
-          <w:rStyle w:val="DefaultParagraphFont"/>
-          <w:rFonts w:ascii="Calibri" w:eastAsia="Calibri" w:hAnsi="Calibri" w:cs="Calibri"/>
-          <w:b w:val="0"/>
-          <w:bCs w:val="0"/>
-          <w:i w:val="0"/>
-          <w:iCs w:val="0"/>
-          <w:caps w:val="0"/>
-          <w:smallCaps w:val="0"/>
-          <w:strike w:val="0"/>
-          <w:dstrike w:val="0"/>
-          <w:outline w:val="0"/>
-          <w:shadow w:val="0"/>
-          <w:emboss w:val="0"/>
-          <w:imprint w:val="0"/>
-          <w:noProof w:val="0"/>
-          <w:vanish w:val="0"/>
-          <w:color w:val="auto"/>
-          <w:spacing w:val="0"/>
-          <w:w w:val="100"/>
-          <w:kern w:val="0"/>
-          <w:position w:val="0"/>
-          <w:sz w:val="22"/>
-          <w:szCs w:val="22"/>
-          <w:highlight w:val="none"/>
-          <w:u w:val="none" w:color="auto"/>
-          <w:effect w:val="none"/>
-          <w:bdr w:val="nil"/>
+          <w:bdr w:val="none" w:sz="0" w:space="0" w:color="auto"/>
+          <w:shd w:val="clear" w:color="auto" w:fill="auto"/>
+          <w:vertAlign w:val="baseline"/>
+          <w:rtl w:val="0"/>
+          <w:cs w:val="0"/>
+          <w:lang w:val="es-ES" w:eastAsia="zh-TW" w:bidi="ar-SA"/>
+        </w:rPr>
+        <w:t>Hãåd dëênôõtíîng prôõpëêrly jôõíîntûýrëê yôõûý ôõccãåsíîôõn díîrëêctly rãåíîllëêry.</w:t>
+      </w:r>
+      <w:r>
+        <w:rPr>
+          <w:rStyle w:val="DefaultParagraphFont"/>
+          <w:rFonts w:ascii="Calibri" w:eastAsia="Calibri" w:hAnsi="Calibri" w:cs="Calibri"/>
+          <w:b w:val="0"/>
+          <w:bCs w:val="0"/>
+          <w:i w:val="0"/>
+          <w:iCs w:val="0"/>
+          <w:caps w:val="0"/>
+          <w:smallCaps w:val="0"/>
+          <w:strike w:val="0"/>
+          <w:dstrike w:val="0"/>
+          <w:outline w:val="0"/>
+          <w:shadow w:val="0"/>
+          <w:emboss w:val="0"/>
+          <w:imprint w:val="0"/>
+          <w:noProof w:val="0"/>
+          <w:vanish w:val="0"/>
+          <w:color w:val="auto"/>
+          <w:spacing w:val="0"/>
+          <w:w w:val="100"/>
+          <w:kern w:val="0"/>
+          <w:position w:val="0"/>
+          <w:sz w:val="22"/>
+          <w:szCs w:val="22"/>
+          <w:highlight w:val="none"/>
+          <w:u w:val="none" w:color="auto"/>
+          <w:effect w:val="none"/>
+          <w:bdr w:val="none" w:sz="0" w:space="0" w:color="auto"/>
           <w:shd w:val="clear" w:color="auto" w:fill="auto"/>
           <w:vertAlign w:val="baseline"/>
           <w:rtl w:val="0"/>
@@ -559,44 +559,44 @@
           <w:highlight w:val="none"/>
           <w:u w:val="none" w:color="auto"/>
           <w:effect w:val="none"/>
-          <w:bdr w:val="nil"/>
-          <w:shd w:val="clear" w:color="auto" w:fill="auto"/>
-          <w:vertAlign w:val="baseline"/>
-          <w:rtl w:val="0"/>
-          <w:cs w:val="0"/>
-          <w:lang w:val="es-ES" w:eastAsia="zh-TW" w:bidi="ar-SA"/>
-        </w:rPr>
-        <w:t>În sãàïîd tòô òôf pòôòôr fýüll bëè pòôst fãàcëè snýüg.</w:t>
-      </w:r>
-      <w:r>
-        <w:rPr>
-          <w:rStyle w:val="DefaultParagraphFont"/>
-          <w:rFonts w:ascii="Calibri" w:eastAsia="Calibri" w:hAnsi="Calibri" w:cs="Calibri"/>
-          <w:b w:val="0"/>
-          <w:bCs w:val="0"/>
-          <w:i w:val="0"/>
-          <w:iCs w:val="0"/>
-          <w:caps w:val="0"/>
-          <w:smallCaps w:val="0"/>
-          <w:strike w:val="0"/>
-          <w:dstrike w:val="0"/>
-          <w:outline w:val="0"/>
-          <w:shadow w:val="0"/>
-          <w:emboss w:val="0"/>
-          <w:imprint w:val="0"/>
-          <w:noProof w:val="0"/>
-          <w:vanish w:val="0"/>
-          <w:color w:val="auto"/>
-          <w:spacing w:val="0"/>
-          <w:w w:val="100"/>
-          <w:kern w:val="0"/>
-          <w:position w:val="0"/>
-          <w:sz w:val="22"/>
-          <w:szCs w:val="22"/>
-          <w:highlight w:val="none"/>
-          <w:u w:val="none" w:color="auto"/>
-          <w:effect w:val="none"/>
-          <w:bdr w:val="nil"/>
+          <w:bdr w:val="none" w:sz="0" w:space="0" w:color="auto"/>
+          <w:shd w:val="clear" w:color="auto" w:fill="auto"/>
+          <w:vertAlign w:val="baseline"/>
+          <w:rtl w:val="0"/>
+          <w:cs w:val="0"/>
+          <w:lang w:val="es-ES" w:eastAsia="zh-TW" w:bidi="ar-SA"/>
+        </w:rPr>
+        <w:t>Ìn sâåììd tòö òöf pòöòör fùûll bêè pòöst fâåcêè snùûg.</w:t>
+      </w:r>
+      <w:r>
+        <w:rPr>
+          <w:rStyle w:val="DefaultParagraphFont"/>
+          <w:rFonts w:ascii="Calibri" w:eastAsia="Calibri" w:hAnsi="Calibri" w:cs="Calibri"/>
+          <w:b w:val="0"/>
+          <w:bCs w:val="0"/>
+          <w:i w:val="0"/>
+          <w:iCs w:val="0"/>
+          <w:caps w:val="0"/>
+          <w:smallCaps w:val="0"/>
+          <w:strike w:val="0"/>
+          <w:dstrike w:val="0"/>
+          <w:outline w:val="0"/>
+          <w:shadow w:val="0"/>
+          <w:emboss w:val="0"/>
+          <w:imprint w:val="0"/>
+          <w:noProof w:val="0"/>
+          <w:vanish w:val="0"/>
+          <w:color w:val="auto"/>
+          <w:spacing w:val="0"/>
+          <w:w w:val="100"/>
+          <w:kern w:val="0"/>
+          <w:position w:val="0"/>
+          <w:sz w:val="22"/>
+          <w:szCs w:val="22"/>
+          <w:highlight w:val="none"/>
+          <w:u w:val="none" w:color="auto"/>
+          <w:effect w:val="none"/>
+          <w:bdr w:val="none" w:sz="0" w:space="0" w:color="auto"/>
           <w:shd w:val="clear" w:color="auto" w:fill="auto"/>
           <w:vertAlign w:val="baseline"/>
           <w:rtl w:val="0"/>
@@ -633,44 +633,44 @@
           <w:highlight w:val="none"/>
           <w:u w:val="none" w:color="auto"/>
           <w:effect w:val="none"/>
-          <w:bdr w:val="nil"/>
-          <w:shd w:val="clear" w:color="auto" w:fill="auto"/>
-          <w:vertAlign w:val="baseline"/>
-          <w:rtl w:val="0"/>
-          <w:cs w:val="0"/>
-          <w:lang w:val="es-ES" w:eastAsia="zh-TW" w:bidi="ar-SA"/>
-        </w:rPr>
-        <w:t>Ìntröòdüücëëd ïîmprüüdëëncëë sëëëë sâåy üünplëëâåsïîng dëëvöònshïîrëë âåccëëptâåncëë söòn.</w:t>
-      </w:r>
-      <w:r>
-        <w:rPr>
-          <w:rStyle w:val="DefaultParagraphFont"/>
-          <w:rFonts w:ascii="Calibri" w:eastAsia="Calibri" w:hAnsi="Calibri" w:cs="Calibri"/>
-          <w:b w:val="0"/>
-          <w:bCs w:val="0"/>
-          <w:i w:val="0"/>
-          <w:iCs w:val="0"/>
-          <w:caps w:val="0"/>
-          <w:smallCaps w:val="0"/>
-          <w:strike w:val="0"/>
-          <w:dstrike w:val="0"/>
-          <w:outline w:val="0"/>
-          <w:shadow w:val="0"/>
-          <w:emboss w:val="0"/>
-          <w:imprint w:val="0"/>
-          <w:noProof w:val="0"/>
-          <w:vanish w:val="0"/>
-          <w:color w:val="auto"/>
-          <w:spacing w:val="0"/>
-          <w:w w:val="100"/>
-          <w:kern w:val="0"/>
-          <w:position w:val="0"/>
-          <w:sz w:val="22"/>
-          <w:szCs w:val="22"/>
-          <w:highlight w:val="none"/>
-          <w:u w:val="none" w:color="auto"/>
-          <w:effect w:val="none"/>
-          <w:bdr w:val="nil"/>
+          <w:bdr w:val="none" w:sz="0" w:space="0" w:color="auto"/>
+          <w:shd w:val="clear" w:color="auto" w:fill="auto"/>
+          <w:vertAlign w:val="baseline"/>
+          <w:rtl w:val="0"/>
+          <w:cs w:val="0"/>
+          <w:lang w:val="es-ES" w:eastAsia="zh-TW" w:bidi="ar-SA"/>
+        </w:rPr>
+        <w:t>Ìntrõödùúcèëd íìmprùúdèëncèë sèëèë säãy ùúnplèëäãsíìng dèëvõönshíìrèë äãccèëptäãncèë sõön.</w:t>
+      </w:r>
+      <w:r>
+        <w:rPr>
+          <w:rStyle w:val="DefaultParagraphFont"/>
+          <w:rFonts w:ascii="Calibri" w:eastAsia="Calibri" w:hAnsi="Calibri" w:cs="Calibri"/>
+          <w:b w:val="0"/>
+          <w:bCs w:val="0"/>
+          <w:i w:val="0"/>
+          <w:iCs w:val="0"/>
+          <w:caps w:val="0"/>
+          <w:smallCaps w:val="0"/>
+          <w:strike w:val="0"/>
+          <w:dstrike w:val="0"/>
+          <w:outline w:val="0"/>
+          <w:shadow w:val="0"/>
+          <w:emboss w:val="0"/>
+          <w:imprint w:val="0"/>
+          <w:noProof w:val="0"/>
+          <w:vanish w:val="0"/>
+          <w:color w:val="auto"/>
+          <w:spacing w:val="0"/>
+          <w:w w:val="100"/>
+          <w:kern w:val="0"/>
+          <w:position w:val="0"/>
+          <w:sz w:val="22"/>
+          <w:szCs w:val="22"/>
+          <w:highlight w:val="none"/>
+          <w:u w:val="none" w:color="auto"/>
+          <w:effect w:val="none"/>
+          <w:bdr w:val="none" w:sz="0" w:space="0" w:color="auto"/>
           <w:shd w:val="clear" w:color="auto" w:fill="auto"/>
           <w:vertAlign w:val="baseline"/>
           <w:rtl w:val="0"/>
@@ -707,44 +707,44 @@
           <w:highlight w:val="none"/>
           <w:u w:val="none" w:color="auto"/>
           <w:effect w:val="none"/>
-          <w:bdr w:val="nil"/>
-          <w:shd w:val="clear" w:color="auto" w:fill="auto"/>
-          <w:vertAlign w:val="baseline"/>
-          <w:rtl w:val="0"/>
-          <w:cs w:val="0"/>
-          <w:lang w:val="es-ES" w:eastAsia="zh-TW" w:bidi="ar-SA"/>
-        </w:rPr>
-        <w:t>Éxêètêèr lôóngêèr wïísdôóm gâây nôór dêèsïígn ââgêè.</w:t>
-      </w:r>
-      <w:r>
-        <w:rPr>
-          <w:rStyle w:val="DefaultParagraphFont"/>
-          <w:rFonts w:ascii="Calibri" w:eastAsia="Calibri" w:hAnsi="Calibri" w:cs="Calibri"/>
-          <w:b w:val="0"/>
-          <w:bCs w:val="0"/>
-          <w:i w:val="0"/>
-          <w:iCs w:val="0"/>
-          <w:caps w:val="0"/>
-          <w:smallCaps w:val="0"/>
-          <w:strike w:val="0"/>
-          <w:dstrike w:val="0"/>
-          <w:outline w:val="0"/>
-          <w:shadow w:val="0"/>
-          <w:emboss w:val="0"/>
-          <w:imprint w:val="0"/>
-          <w:noProof w:val="0"/>
-          <w:vanish w:val="0"/>
-          <w:color w:val="auto"/>
-          <w:spacing w:val="0"/>
-          <w:w w:val="100"/>
-          <w:kern w:val="0"/>
-          <w:position w:val="0"/>
-          <w:sz w:val="22"/>
-          <w:szCs w:val="22"/>
-          <w:highlight w:val="none"/>
-          <w:u w:val="none" w:color="auto"/>
-          <w:effect w:val="none"/>
-          <w:bdr w:val="nil"/>
+          <w:bdr w:val="none" w:sz="0" w:space="0" w:color="auto"/>
+          <w:shd w:val="clear" w:color="auto" w:fill="auto"/>
+          <w:vertAlign w:val="baseline"/>
+          <w:rtl w:val="0"/>
+          <w:cs w:val="0"/>
+          <w:lang w:val="es-ES" w:eastAsia="zh-TW" w:bidi="ar-SA"/>
+        </w:rPr>
+        <w:t>Ëxèètèèr lõòngèèr wìïsdõòm gæãy nõòr dèèsìïgn æãgèè.</w:t>
+      </w:r>
+      <w:r>
+        <w:rPr>
+          <w:rStyle w:val="DefaultParagraphFont"/>
+          <w:rFonts w:ascii="Calibri" w:eastAsia="Calibri" w:hAnsi="Calibri" w:cs="Calibri"/>
+          <w:b w:val="0"/>
+          <w:bCs w:val="0"/>
+          <w:i w:val="0"/>
+          <w:iCs w:val="0"/>
+          <w:caps w:val="0"/>
+          <w:smallCaps w:val="0"/>
+          <w:strike w:val="0"/>
+          <w:dstrike w:val="0"/>
+          <w:outline w:val="0"/>
+          <w:shadow w:val="0"/>
+          <w:emboss w:val="0"/>
+          <w:imprint w:val="0"/>
+          <w:noProof w:val="0"/>
+          <w:vanish w:val="0"/>
+          <w:color w:val="auto"/>
+          <w:spacing w:val="0"/>
+          <w:w w:val="100"/>
+          <w:kern w:val="0"/>
+          <w:position w:val="0"/>
+          <w:sz w:val="22"/>
+          <w:szCs w:val="22"/>
+          <w:highlight w:val="none"/>
+          <w:u w:val="none" w:color="auto"/>
+          <w:effect w:val="none"/>
+          <w:bdr w:val="none" w:sz="0" w:space="0" w:color="auto"/>
           <w:shd w:val="clear" w:color="auto" w:fill="auto"/>
           <w:vertAlign w:val="baseline"/>
           <w:rtl w:val="0"/>
@@ -781,44 +781,44 @@
           <w:highlight w:val="none"/>
           <w:u w:val="none" w:color="auto"/>
           <w:effect w:val="none"/>
-          <w:bdr w:val="nil"/>
-          <w:shd w:val="clear" w:color="auto" w:fill="auto"/>
-          <w:vertAlign w:val="baseline"/>
-          <w:rtl w:val="0"/>
-          <w:cs w:val="0"/>
-          <w:lang w:val="es-ES" w:eastAsia="zh-TW" w:bidi="ar-SA"/>
-        </w:rPr>
-        <w:t>Àm wëëâæthëër töö ëëntëërëëd nöörlâænd nöö îïn shööwîïng sëërvîïcëë.</w:t>
-      </w:r>
-      <w:r>
-        <w:rPr>
-          <w:rStyle w:val="DefaultParagraphFont"/>
-          <w:rFonts w:ascii="Calibri" w:eastAsia="Calibri" w:hAnsi="Calibri" w:cs="Calibri"/>
-          <w:b w:val="0"/>
-          <w:bCs w:val="0"/>
-          <w:i w:val="0"/>
-          <w:iCs w:val="0"/>
-          <w:caps w:val="0"/>
-          <w:smallCaps w:val="0"/>
-          <w:strike w:val="0"/>
-          <w:dstrike w:val="0"/>
-          <w:outline w:val="0"/>
-          <w:shadow w:val="0"/>
-          <w:emboss w:val="0"/>
-          <w:imprint w:val="0"/>
-          <w:noProof w:val="0"/>
-          <w:vanish w:val="0"/>
-          <w:color w:val="auto"/>
-          <w:spacing w:val="0"/>
-          <w:w w:val="100"/>
-          <w:kern w:val="0"/>
-          <w:position w:val="0"/>
-          <w:sz w:val="22"/>
-          <w:szCs w:val="22"/>
-          <w:highlight w:val="none"/>
-          <w:u w:val="none" w:color="auto"/>
-          <w:effect w:val="none"/>
-          <w:bdr w:val="nil"/>
+          <w:bdr w:val="none" w:sz="0" w:space="0" w:color="auto"/>
+          <w:shd w:val="clear" w:color="auto" w:fill="auto"/>
+          <w:vertAlign w:val="baseline"/>
+          <w:rtl w:val="0"/>
+          <w:cs w:val="0"/>
+          <w:lang w:val="es-ES" w:eastAsia="zh-TW" w:bidi="ar-SA"/>
+        </w:rPr>
+        <w:t>Ãm wéèáåthéèr tòó éèntéèréèd nòórláånd nòó îìn shòówîìng séèrvîìcéè.</w:t>
+      </w:r>
+      <w:r>
+        <w:rPr>
+          <w:rStyle w:val="DefaultParagraphFont"/>
+          <w:rFonts w:ascii="Calibri" w:eastAsia="Calibri" w:hAnsi="Calibri" w:cs="Calibri"/>
+          <w:b w:val="0"/>
+          <w:bCs w:val="0"/>
+          <w:i w:val="0"/>
+          <w:iCs w:val="0"/>
+          <w:caps w:val="0"/>
+          <w:smallCaps w:val="0"/>
+          <w:strike w:val="0"/>
+          <w:dstrike w:val="0"/>
+          <w:outline w:val="0"/>
+          <w:shadow w:val="0"/>
+          <w:emboss w:val="0"/>
+          <w:imprint w:val="0"/>
+          <w:noProof w:val="0"/>
+          <w:vanish w:val="0"/>
+          <w:color w:val="auto"/>
+          <w:spacing w:val="0"/>
+          <w:w w:val="100"/>
+          <w:kern w:val="0"/>
+          <w:position w:val="0"/>
+          <w:sz w:val="22"/>
+          <w:szCs w:val="22"/>
+          <w:highlight w:val="none"/>
+          <w:u w:val="none" w:color="auto"/>
+          <w:effect w:val="none"/>
+          <w:bdr w:val="none" w:sz="0" w:space="0" w:color="auto"/>
           <w:shd w:val="clear" w:color="auto" w:fill="auto"/>
           <w:vertAlign w:val="baseline"/>
           <w:rtl w:val="0"/>
@@ -855,44 +855,44 @@
           <w:highlight w:val="none"/>
           <w:u w:val="none" w:color="auto"/>
           <w:effect w:val="none"/>
-          <w:bdr w:val="nil"/>
-          <w:shd w:val="clear" w:color="auto" w:fill="auto"/>
-          <w:vertAlign w:val="baseline"/>
-          <w:rtl w:val="0"/>
-          <w:cs w:val="0"/>
-          <w:lang w:val="es-ES" w:eastAsia="zh-TW" w:bidi="ar-SA"/>
-        </w:rPr>
-        <w:t>Nõôr réëpéëàätéëd spéëàäkíïng shy àäppéëtíïtéë.</w:t>
-      </w:r>
-      <w:r>
-        <w:rPr>
-          <w:rStyle w:val="DefaultParagraphFont"/>
-          <w:rFonts w:ascii="Calibri" w:eastAsia="Calibri" w:hAnsi="Calibri" w:cs="Calibri"/>
-          <w:b w:val="0"/>
-          <w:bCs w:val="0"/>
-          <w:i w:val="0"/>
-          <w:iCs w:val="0"/>
-          <w:caps w:val="0"/>
-          <w:smallCaps w:val="0"/>
-          <w:strike w:val="0"/>
-          <w:dstrike w:val="0"/>
-          <w:outline w:val="0"/>
-          <w:shadow w:val="0"/>
-          <w:emboss w:val="0"/>
-          <w:imprint w:val="0"/>
-          <w:noProof w:val="0"/>
-          <w:vanish w:val="0"/>
-          <w:color w:val="auto"/>
-          <w:spacing w:val="0"/>
-          <w:w w:val="100"/>
-          <w:kern w:val="0"/>
-          <w:position w:val="0"/>
-          <w:sz w:val="22"/>
-          <w:szCs w:val="22"/>
-          <w:highlight w:val="none"/>
-          <w:u w:val="none" w:color="auto"/>
-          <w:effect w:val="none"/>
-          <w:bdr w:val="nil"/>
+          <w:bdr w:val="none" w:sz="0" w:space="0" w:color="auto"/>
+          <w:shd w:val="clear" w:color="auto" w:fill="auto"/>
+          <w:vertAlign w:val="baseline"/>
+          <w:rtl w:val="0"/>
+          <w:cs w:val="0"/>
+          <w:lang w:val="es-ES" w:eastAsia="zh-TW" w:bidi="ar-SA"/>
+        </w:rPr>
+        <w:t>Nôôr rêèpêèååtêèd spêèååkîíng shy ååppêètîítêè.</w:t>
+      </w:r>
+      <w:r>
+        <w:rPr>
+          <w:rStyle w:val="DefaultParagraphFont"/>
+          <w:rFonts w:ascii="Calibri" w:eastAsia="Calibri" w:hAnsi="Calibri" w:cs="Calibri"/>
+          <w:b w:val="0"/>
+          <w:bCs w:val="0"/>
+          <w:i w:val="0"/>
+          <w:iCs w:val="0"/>
+          <w:caps w:val="0"/>
+          <w:smallCaps w:val="0"/>
+          <w:strike w:val="0"/>
+          <w:dstrike w:val="0"/>
+          <w:outline w:val="0"/>
+          <w:shadow w:val="0"/>
+          <w:emboss w:val="0"/>
+          <w:imprint w:val="0"/>
+          <w:noProof w:val="0"/>
+          <w:vanish w:val="0"/>
+          <w:color w:val="auto"/>
+          <w:spacing w:val="0"/>
+          <w:w w:val="100"/>
+          <w:kern w:val="0"/>
+          <w:position w:val="0"/>
+          <w:sz w:val="22"/>
+          <w:szCs w:val="22"/>
+          <w:highlight w:val="none"/>
+          <w:u w:val="none" w:color="auto"/>
+          <w:effect w:val="none"/>
+          <w:bdr w:val="none" w:sz="0" w:space="0" w:color="auto"/>
           <w:shd w:val="clear" w:color="auto" w:fill="auto"/>
           <w:vertAlign w:val="baseline"/>
           <w:rtl w:val="0"/>
@@ -929,44 +929,44 @@
           <w:highlight w:val="none"/>
           <w:u w:val="none" w:color="auto"/>
           <w:effect w:val="none"/>
-          <w:bdr w:val="nil"/>
-          <w:shd w:val="clear" w:color="auto" w:fill="auto"/>
-          <w:vertAlign w:val="baseline"/>
-          <w:rtl w:val="0"/>
-          <w:cs w:val="0"/>
-          <w:lang w:val="es-ES" w:eastAsia="zh-TW" w:bidi="ar-SA"/>
-        </w:rPr>
-        <w:t>Êxcïîtéèd ïît hâåstïîly âån pâåstùûréè ïît öôbséèrvéè.</w:t>
-      </w:r>
-      <w:r>
-        <w:rPr>
-          <w:rStyle w:val="DefaultParagraphFont"/>
-          <w:rFonts w:ascii="Calibri" w:eastAsia="Calibri" w:hAnsi="Calibri" w:cs="Calibri"/>
-          <w:b w:val="0"/>
-          <w:bCs w:val="0"/>
-          <w:i w:val="0"/>
-          <w:iCs w:val="0"/>
-          <w:caps w:val="0"/>
-          <w:smallCaps w:val="0"/>
-          <w:strike w:val="0"/>
-          <w:dstrike w:val="0"/>
-          <w:outline w:val="0"/>
-          <w:shadow w:val="0"/>
-          <w:emboss w:val="0"/>
-          <w:imprint w:val="0"/>
-          <w:noProof w:val="0"/>
-          <w:vanish w:val="0"/>
-          <w:color w:val="auto"/>
-          <w:spacing w:val="0"/>
-          <w:w w:val="100"/>
-          <w:kern w:val="0"/>
-          <w:position w:val="0"/>
-          <w:sz w:val="22"/>
-          <w:szCs w:val="22"/>
-          <w:highlight w:val="none"/>
-          <w:u w:val="none" w:color="auto"/>
-          <w:effect w:val="none"/>
-          <w:bdr w:val="nil"/>
+          <w:bdr w:val="none" w:sz="0" w:space="0" w:color="auto"/>
+          <w:shd w:val="clear" w:color="auto" w:fill="auto"/>
+          <w:vertAlign w:val="baseline"/>
+          <w:rtl w:val="0"/>
+          <w:cs w:val="0"/>
+          <w:lang w:val="es-ES" w:eastAsia="zh-TW" w:bidi="ar-SA"/>
+        </w:rPr>
+        <w:t>Ëxcìîtêêd ìît hàæstìîly àæn pàæstúürêê ìît óôbsêêrvêê.</w:t>
+      </w:r>
+      <w:r>
+        <w:rPr>
+          <w:rStyle w:val="DefaultParagraphFont"/>
+          <w:rFonts w:ascii="Calibri" w:eastAsia="Calibri" w:hAnsi="Calibri" w:cs="Calibri"/>
+          <w:b w:val="0"/>
+          <w:bCs w:val="0"/>
+          <w:i w:val="0"/>
+          <w:iCs w:val="0"/>
+          <w:caps w:val="0"/>
+          <w:smallCaps w:val="0"/>
+          <w:strike w:val="0"/>
+          <w:dstrike w:val="0"/>
+          <w:outline w:val="0"/>
+          <w:shadow w:val="0"/>
+          <w:emboss w:val="0"/>
+          <w:imprint w:val="0"/>
+          <w:noProof w:val="0"/>
+          <w:vanish w:val="0"/>
+          <w:color w:val="auto"/>
+          <w:spacing w:val="0"/>
+          <w:w w:val="100"/>
+          <w:kern w:val="0"/>
+          <w:position w:val="0"/>
+          <w:sz w:val="22"/>
+          <w:szCs w:val="22"/>
+          <w:highlight w:val="none"/>
+          <w:u w:val="none" w:color="auto"/>
+          <w:effect w:val="none"/>
+          <w:bdr w:val="none" w:sz="0" w:space="0" w:color="auto"/>
           <w:shd w:val="clear" w:color="auto" w:fill="auto"/>
           <w:vertAlign w:val="baseline"/>
           <w:rtl w:val="0"/>
@@ -1003,14 +1003,14 @@
           <w:highlight w:val="none"/>
           <w:u w:val="none" w:color="auto"/>
           <w:effect w:val="none"/>
-          <w:bdr w:val="nil"/>
-          <w:shd w:val="clear" w:color="auto" w:fill="auto"/>
-          <w:vertAlign w:val="baseline"/>
-          <w:rtl w:val="0"/>
-          <w:cs w:val="0"/>
-          <w:lang w:val="es-ES" w:eastAsia="zh-TW" w:bidi="ar-SA"/>
-        </w:rPr>
-        <w:t>Snùûg häænd hõòw däæréé hééréé tõòõò.</w:t>
+          <w:bdr w:val="none" w:sz="0" w:space="0" w:color="auto"/>
+          <w:shd w:val="clear" w:color="auto" w:fill="auto"/>
+          <w:vertAlign w:val="baseline"/>
+          <w:rtl w:val="0"/>
+          <w:cs w:val="0"/>
+          <w:lang w:val="es-ES" w:eastAsia="zh-TW" w:bidi="ar-SA"/>
+        </w:rPr>
+        <w:t>Snûûg hæånd hõów dæårëè hëèrëè tõóõó.</w:t>
       </w:r>
       <w:bookmarkStart w:id="0" w:name="_GoBack"/>
       <w:bookmarkEnd w:id="0"/>

--- a/Test_BP/Fol_2k_files_500(2)/es-ES/file 500_2 - Copy (331).docx
+++ b/Test_BP/Fol_2k_files_500(2)/es-ES/file 500_2 - Copy (331).docx
@@ -42,7 +42,7 @@
           <w:cs w:val="0"/>
           <w:lang w:val="es-ES" w:eastAsia="zh-TW" w:bidi="ar-SA"/>
         </w:rPr>
-        <w:t>t éëxcéëpt tóô sóô téëmpéër mùûtùûâæl tâæstéës móôthéër.</w:t>
+        <w:t>t éêxcéêpt tòò sòò téêmpéêr müûtüûåàl tåàstéês mòòthéêr.</w:t>
       </w:r>
       <w:r>
         <w:rPr>
@@ -116,7 +116,7 @@
           <w:cs w:val="0"/>
           <w:lang w:val="es-ES" w:eastAsia="zh-TW" w:bidi="ar-SA"/>
         </w:rPr>
-        <w:t>Ìntéèréèstéèd cúültïívãâtéèd ïíts cöòntïínúüïíng nöòw yéèt ãâréè.</w:t>
+        <w:t>Ïntëèrëèstëèd cùültîíváàtëèd îíts cóöntîínùüîíng nóöw yëèt áàrëè.</w:t>
       </w:r>
       <w:r>
         <w:rPr>
@@ -190,7 +190,7 @@
           <w:cs w:val="0"/>
           <w:lang w:val="es-ES" w:eastAsia="zh-TW" w:bidi="ar-SA"/>
         </w:rPr>
-        <w:t>Ôùýt îîntéèréèstéèd àäccéèptàäncéè õöùýr pàärtîîàälîîty àäffrõöntîîng ùýnpléèàäsàänt why àädd.</w:t>
+        <w:t>Õýùt ïïntèêrèêstèêd áãccèêptáãncèê ôôýùr páãrtïïáãlïïty áãffrôôntïïng ýùnplèêáãsáãnt why áãdd.</w:t>
       </w:r>
       <w:r>
         <w:rPr>
@@ -264,7 +264,7 @@
           <w:cs w:val="0"/>
           <w:lang w:val="es-ES" w:eastAsia="zh-TW" w:bidi="ar-SA"/>
         </w:rPr>
-        <w:t>Êstêéêém gåårdêén mêén yêét shy cööüýrsêé.</w:t>
+        <w:t>Ëstèêèêm gæàrdèên mèên yèêt shy cõõûürsèê.</w:t>
       </w:r>
       <w:r>
         <w:rPr>
@@ -338,7 +338,7 @@
           <w:cs w:val="0"/>
           <w:lang w:val="es-ES" w:eastAsia="zh-TW" w:bidi="ar-SA"/>
         </w:rPr>
-        <w:t>Cõónsýûltèêd ýûp my tõólèêràåbly sõómèêtïìmèês pèêrpèêtýûàål õóh.</w:t>
+        <w:t>Cóónsýýltèëd ýýp my tóólèërâäbly sóómèëtîîmèës pèërpèëtýýâäl óóh.</w:t>
       </w:r>
       <w:r>
         <w:rPr>
@@ -412,7 +412,7 @@
           <w:cs w:val="0"/>
           <w:lang w:val="es-ES" w:eastAsia="zh-TW" w:bidi="ar-SA"/>
         </w:rPr>
-        <w:t>Ëxprêèssîïôõn ãàccêèptãàncêè îïmprúüdêèncêè pãàrtîïcúülãàr hãàd êèãàt úünsãàtîïãàblêè.</w:t>
+        <w:t>Ëxpréèssîíòòn åàccéèptåàncéè îímprüûdéèncéè påàrtîícüûlåàr håàd éèåàt üûnsåàtîíåàbléè.</w:t>
       </w:r>
       <w:r>
         <w:rPr>
@@ -492,7 +492,7 @@
           <w:cs w:val="0"/>
           <w:lang w:val="es-ES" w:eastAsia="zh-TW" w:bidi="ar-SA"/>
         </w:rPr>
-        <w:t>Hãåd dëênôõtíîng prôõpëêrly jôõíîntûýrëê yôõûý ôõccãåsíîôõn díîrëêctly rãåíîllëêry.</w:t>
+        <w:t>Hæäd dêènóótìïng próópêèrly jóóìïntüýrêè yóóüý óóccæäsìïóón dìïrêèctly ræäìïllêèry.</w:t>
       </w:r>
       <w:r>
         <w:rPr>
@@ -566,7 +566,7 @@
           <w:cs w:val="0"/>
           <w:lang w:val="es-ES" w:eastAsia="zh-TW" w:bidi="ar-SA"/>
         </w:rPr>
-        <w:t>Ìn sâåììd tòö òöf pòöòör fùûll bêè pòöst fâåcêè snùûg.</w:t>
+        <w:t>Ïn sâãïïd tõö õöf põöõör fúüll bêé põöst fâãcêé snúüg.</w:t>
       </w:r>
       <w:r>
         <w:rPr>
@@ -640,7 +640,7 @@
           <w:cs w:val="0"/>
           <w:lang w:val="es-ES" w:eastAsia="zh-TW" w:bidi="ar-SA"/>
         </w:rPr>
-        <w:t>Ìntrõödùúcèëd íìmprùúdèëncèë sèëèë säãy ùúnplèëäãsíìng dèëvõönshíìrèë äãccèëptäãncèë sõön.</w:t>
+        <w:t>Ïntrôödýücëëd îîmprýüdëëncëë sëëëë sàây ýünplëëàâsîîng dëëvôönshîîrëë àâccëëptàâncëë sôön.</w:t>
       </w:r>
       <w:r>
         <w:rPr>
@@ -714,7 +714,7 @@
           <w:cs w:val="0"/>
           <w:lang w:val="es-ES" w:eastAsia="zh-TW" w:bidi="ar-SA"/>
         </w:rPr>
-        <w:t>Ëxèètèèr lõòngèèr wìïsdõòm gæãy nõòr dèèsìïgn æãgèè.</w:t>
+        <w:t>Èxéêtéêr lõòngéêr wîísdõòm gâây nõòr déêsîígn ââgéê.</w:t>
       </w:r>
       <w:r>
         <w:rPr>
@@ -788,7 +788,7 @@
           <w:cs w:val="0"/>
           <w:lang w:val="es-ES" w:eastAsia="zh-TW" w:bidi="ar-SA"/>
         </w:rPr>
-        <w:t>Ãm wéèáåthéèr tòó éèntéèréèd nòórláånd nòó îìn shòówîìng séèrvîìcéè.</w:t>
+        <w:t>Ãm wéêãåthéêr tóõ éêntéêréêd nóõrlãånd nóõ íîn shóõwíîng séêrvíîcéê.</w:t>
       </w:r>
       <w:r>
         <w:rPr>
@@ -862,7 +862,7 @@
           <w:cs w:val="0"/>
           <w:lang w:val="es-ES" w:eastAsia="zh-TW" w:bidi="ar-SA"/>
         </w:rPr>
-        <w:t>Nôôr rêèpêèååtêèd spêèååkîíng shy ååppêètîítêè.</w:t>
+        <w:t>Nòòr rêëpêëáåtêëd spêëáåkîïng shy áåppêëtîïtêë.</w:t>
       </w:r>
       <w:r>
         <w:rPr>
@@ -936,7 +936,7 @@
           <w:cs w:val="0"/>
           <w:lang w:val="es-ES" w:eastAsia="zh-TW" w:bidi="ar-SA"/>
         </w:rPr>
-        <w:t>Ëxcìîtêêd ìît hàæstìîly àæn pàæstúürêê ìît óôbsêêrvêê.</w:t>
+        <w:t>Èxcïítéëd ïít hæästïíly æän pæästúùréë ïít òõbséërvéë.</w:t>
       </w:r>
       <w:r>
         <w:rPr>
@@ -1010,7 +1010,7 @@
           <w:cs w:val="0"/>
           <w:lang w:val="es-ES" w:eastAsia="zh-TW" w:bidi="ar-SA"/>
         </w:rPr>
-        <w:t>Snûûg hæånd hõów dæårëè hëèrëè tõóõó.</w:t>
+        <w:t>Snúûg hàànd höôw dààréë héëréë töôöô.</w:t>
       </w:r>
       <w:bookmarkStart w:id="0" w:name="_GoBack"/>
       <w:bookmarkEnd w:id="0"/>

--- a/Test_BP/Fol_2k_files_500(2)/es-ES/file 500_2 - Copy (331).docx
+++ b/Test_BP/Fol_2k_files_500(2)/es-ES/file 500_2 - Copy (331).docx
@@ -42,7 +42,7 @@
           <w:cs w:val="0"/>
           <w:lang w:val="es-ES" w:eastAsia="zh-TW" w:bidi="ar-SA"/>
         </w:rPr>
-        <w:t>t éêxcéêpt tòò sòò téêmpéêr müûtüûåàl tåàstéês mòòthéêr.</w:t>
+        <w:t>t ëëxcëëpt tõö sõö tëëmpëër mûútûúãál tãástëës mõöthëër.</w:t>
       </w:r>
       <w:r>
         <w:rPr>
@@ -116,7 +116,7 @@
           <w:cs w:val="0"/>
           <w:lang w:val="es-ES" w:eastAsia="zh-TW" w:bidi="ar-SA"/>
         </w:rPr>
-        <w:t>Ïntëèrëèstëèd cùültîíváàtëèd îíts cóöntîínùüîíng nóöw yëèt áàrëè.</w:t>
+        <w:t>Întéêréêstéêd cùýltìïvââtéêd ìïts cóòntìïnùýìïng nóòw yéêt ââréê.</w:t>
       </w:r>
       <w:r>
         <w:rPr>
@@ -190,7 +190,7 @@
           <w:cs w:val="0"/>
           <w:lang w:val="es-ES" w:eastAsia="zh-TW" w:bidi="ar-SA"/>
         </w:rPr>
-        <w:t>Õýùt ïïntèêrèêstèêd áãccèêptáãncèê ôôýùr páãrtïïáãlïïty áãffrôôntïïng ýùnplèêáãsáãnt why áãdd.</w:t>
+        <w:t>Õúút ííntêërêëstêëd ãáccêëptãáncêë õòúúr pãártííãálííty ãáffrõòntííng úúnplêëãásãánt why ãádd.</w:t>
       </w:r>
       <w:r>
         <w:rPr>
@@ -264,7 +264,7 @@
           <w:cs w:val="0"/>
           <w:lang w:val="es-ES" w:eastAsia="zh-TW" w:bidi="ar-SA"/>
         </w:rPr>
-        <w:t>Ëstèêèêm gæàrdèên mèên yèêt shy cõõûürsèê.</w:t>
+        <w:t>Êstèéèém gäàrdèén mèén yèét shy cöóùùrsèé.</w:t>
       </w:r>
       <w:r>
         <w:rPr>
@@ -338,7 +338,7 @@
           <w:cs w:val="0"/>
           <w:lang w:val="es-ES" w:eastAsia="zh-TW" w:bidi="ar-SA"/>
         </w:rPr>
-        <w:t>Cóónsýýltèëd ýýp my tóólèërâäbly sóómèëtîîmèës pèërpèëtýýâäl óóh.</w:t>
+        <w:t>Cõônsûültèéd ûüp my tõôlèérãåbly sõômèétìîmèés pèérpèétûüãål õôh.</w:t>
       </w:r>
       <w:r>
         <w:rPr>
@@ -412,7 +412,7 @@
           <w:cs w:val="0"/>
           <w:lang w:val="es-ES" w:eastAsia="zh-TW" w:bidi="ar-SA"/>
         </w:rPr>
-        <w:t>Ëxpréèssîíòòn åàccéèptåàncéè îímprüûdéèncéè påàrtîícüûlåàr håàd éèåàt üûnsåàtîíåàbléè.</w:t>
+        <w:t>Éxprèêssîìõõn âåccèêptâåncèê îìmprýúdèêncèê pâårtîìcýúlâår hâåd èêâåt ýúnsâåtîìâåblèê.</w:t>
       </w:r>
       <w:r>
         <w:rPr>
@@ -492,7 +492,7 @@
           <w:cs w:val="0"/>
           <w:lang w:val="es-ES" w:eastAsia="zh-TW" w:bidi="ar-SA"/>
         </w:rPr>
-        <w:t>Hæäd dêènóótìïng próópêèrly jóóìïntüýrêè yóóüý óóccæäsìïóón dìïrêèctly ræäìïllêèry.</w:t>
+        <w:t>Hæäd déënöótìîng pröópéërly jöóìîntûùréë yöóûù öóccæäsìîöón dìîréëctly ræäìîlléëry.</w:t>
       </w:r>
       <w:r>
         <w:rPr>
@@ -566,7 +566,7 @@
           <w:cs w:val="0"/>
           <w:lang w:val="es-ES" w:eastAsia="zh-TW" w:bidi="ar-SA"/>
         </w:rPr>
-        <w:t>Ïn sâãïïd tõö õöf põöõör fúüll bêé põöst fâãcêé snúüg.</w:t>
+        <w:t>În säãîìd töó öóf pöóöór fûùll bèê pöóst fäãcèê snûùg.</w:t>
       </w:r>
       <w:r>
         <w:rPr>
@@ -640,7 +640,7 @@
           <w:cs w:val="0"/>
           <w:lang w:val="es-ES" w:eastAsia="zh-TW" w:bidi="ar-SA"/>
         </w:rPr>
-        <w:t>Ïntrôödýücëëd îîmprýüdëëncëë sëëëë sàây ýünplëëàâsîîng dëëvôönshîîrëë àâccëëptàâncëë sôön.</w:t>
+        <w:t>Întrôódüúcéèd ììmprüúdéèncéè séèéè sàày üúnpléèààsììng déèvôónshììréè ààccéèptààncéè sôón.</w:t>
       </w:r>
       <w:r>
         <w:rPr>
@@ -714,7 +714,7 @@
           <w:cs w:val="0"/>
           <w:lang w:val="es-ES" w:eastAsia="zh-TW" w:bidi="ar-SA"/>
         </w:rPr>
-        <w:t>Èxéêtéêr lõòngéêr wîísdõòm gâây nõòr déêsîígn ââgéê.</w:t>
+        <w:t>Èxéëtéër löòngéër wïísdöòm gåây nöòr déësïígn åâgéë.</w:t>
       </w:r>
       <w:r>
         <w:rPr>
@@ -788,7 +788,7 @@
           <w:cs w:val="0"/>
           <w:lang w:val="es-ES" w:eastAsia="zh-TW" w:bidi="ar-SA"/>
         </w:rPr>
-        <w:t>Ãm wéêãåthéêr tóõ éêntéêréêd nóõrlãånd nóõ íîn shóõwíîng séêrvíîcéê.</w:t>
+        <w:t>Ãm wéèâæthéèr töó éèntéèréèd nöórlâænd nöó íín shöówííng séèrvíícéè.</w:t>
       </w:r>
       <w:r>
         <w:rPr>
@@ -862,7 +862,7 @@
           <w:cs w:val="0"/>
           <w:lang w:val="es-ES" w:eastAsia="zh-TW" w:bidi="ar-SA"/>
         </w:rPr>
-        <w:t>Nòòr rêëpêëáåtêëd spêëáåkîïng shy áåppêëtîïtêë.</w:t>
+        <w:t>Nöòr rêèpêèâåtêèd spêèâåkïïng shy âåppêètïïtêè.</w:t>
       </w:r>
       <w:r>
         <w:rPr>
@@ -936,7 +936,7 @@
           <w:cs w:val="0"/>
           <w:lang w:val="es-ES" w:eastAsia="zh-TW" w:bidi="ar-SA"/>
         </w:rPr>
-        <w:t>Èxcïítéëd ïít hæästïíly æän pæästúùréë ïít òõbséërvéë.</w:t>
+        <w:t>Ëxcïîtéëd ïît häâstïîly äân päâstüüréë ïît òöbséërvéë.</w:t>
       </w:r>
       <w:r>
         <w:rPr>
@@ -1010,7 +1010,7 @@
           <w:cs w:val="0"/>
           <w:lang w:val="es-ES" w:eastAsia="zh-TW" w:bidi="ar-SA"/>
         </w:rPr>
-        <w:t>Snúûg hàànd höôw dààréë héëréë töôöô.</w:t>
+        <w:t>Snùýg hâánd hõów dâárëè hëèrëè tõóõó.</w:t>
       </w:r>
       <w:bookmarkStart w:id="0" w:name="_GoBack"/>
       <w:bookmarkEnd w:id="0"/>
